--- a/app/Docs/Templates/Unidades/plantilla_vertical.docx
+++ b/app/Docs/Templates/Unidades/plantilla_vertical.docx
@@ -27,7 +27,6 @@
       <w:r>
         <w:tab/>
       </w:r>
-      <w:proofErr w:type="gramStart"/>
       <w:r>
         <w:tab/>
       </w:r>
@@ -37,7 +36,6 @@
       <w:r>
         <w:tab/>
       </w:r>
-      <w:proofErr w:type="gramEnd"/>
       <w:r>
         <w:t>${LOGO_</w:t>
       </w:r>
@@ -1255,6 +1253,203 @@
           <w:sz w:val="22"/>
           <w:szCs w:val="22"/>
         </w:rPr>
+        <w:t>SECUENCIAS DE SESIONES</w:t>
+      </w:r>
+    </w:p>
+    <w:tbl>
+      <w:tblPr>
+        <w:tblStyle w:val="Tablaconcuadrcula6concolores-nfasis4"/>
+        <w:tblW w:w="0" w:type="auto"/>
+        <w:tblLook w:val="04A0" w:firstRow="1" w:lastRow="0" w:firstColumn="1" w:lastColumn="0" w:noHBand="0" w:noVBand="1"/>
+      </w:tblPr>
+      <w:tblGrid>
+        <w:gridCol w:w="4170"/>
+        <w:gridCol w:w="4324"/>
+      </w:tblGrid>
+      <w:tr>
+        <w:trPr>
+          <w:cnfStyle w:val="100000000000" w:firstRow="1" w:lastRow="0" w:firstColumn="0" w:lastColumn="0" w:oddVBand="0" w:evenVBand="0" w:oddHBand="0" w:evenHBand="0" w:firstRowFirstColumn="0" w:firstRowLastColumn="0" w:lastRowFirstColumn="0" w:lastRowLastColumn="0"/>
+          <w:trHeight w:val="557"/>
+        </w:trPr>
+        <w:tc>
+          <w:tcPr>
+            <w:cnfStyle w:val="001000000000" w:firstRow="0" w:lastRow="0" w:firstColumn="1" w:lastColumn="0" w:oddVBand="0" w:evenVBand="0" w:oddHBand="0" w:evenHBand="0" w:firstRowFirstColumn="0" w:firstRowLastColumn="0" w:lastRowFirstColumn="0" w:lastRowLastColumn="0"/>
+            <w:tcW w:w="7118" w:type="dxa"/>
+            <w:vAlign w:val="center"/>
+          </w:tcPr>
+          <w:p>
+            <w:pPr>
+              <w:pStyle w:val="Prrafodelista"/>
+              <w:spacing w:line="360" w:lineRule="auto"/>
+              <w:ind w:left="0" w:right="-1"/>
+              <w:jc w:val="center"/>
+              <w:rPr>
+                <w:rFonts w:ascii="Times New Roman" w:hAnsi="Times New Roman" w:cs="Times New Roman"/>
+                <w:color w:val="0F9ED5" w:themeColor="accent4"/>
+                <w:sz w:val="22"/>
+                <w:szCs w:val="22"/>
+              </w:rPr>
+            </w:pPr>
+            <w:r>
+              <w:rPr>
+                <w:rFonts w:ascii="Times New Roman" w:hAnsi="Times New Roman" w:cs="Times New Roman"/>
+                <w:color w:val="auto"/>
+                <w:sz w:val="22"/>
+                <w:szCs w:val="22"/>
+              </w:rPr>
+              <w:t>FECHA</w:t>
+            </w:r>
+          </w:p>
+        </w:tc>
+        <w:tc>
+          <w:tcPr>
+            <w:tcW w:w="7118" w:type="dxa"/>
+            <w:vAlign w:val="center"/>
+          </w:tcPr>
+          <w:p>
+            <w:pPr>
+              <w:pStyle w:val="Prrafodelista"/>
+              <w:spacing w:line="360" w:lineRule="auto"/>
+              <w:ind w:left="0" w:right="-1"/>
+              <w:jc w:val="center"/>
+              <w:cnfStyle w:val="100000000000" w:firstRow="1" w:lastRow="0" w:firstColumn="0" w:lastColumn="0" w:oddVBand="0" w:evenVBand="0" w:oddHBand="0" w:evenHBand="0" w:firstRowFirstColumn="0" w:firstRowLastColumn="0" w:lastRowFirstColumn="0" w:lastRowLastColumn="0"/>
+              <w:rPr>
+                <w:rFonts w:ascii="Times New Roman" w:hAnsi="Times New Roman" w:cs="Times New Roman"/>
+                <w:color w:val="auto"/>
+                <w:sz w:val="22"/>
+                <w:szCs w:val="22"/>
+              </w:rPr>
+            </w:pPr>
+            <w:r>
+              <w:rPr>
+                <w:rFonts w:ascii="Times New Roman" w:hAnsi="Times New Roman" w:cs="Times New Roman"/>
+                <w:color w:val="auto"/>
+                <w:sz w:val="22"/>
+                <w:szCs w:val="22"/>
+              </w:rPr>
+              <w:t>$</w:t>
+            </w:r>
+            <w:r>
+              <w:rPr>
+                <w:rFonts w:ascii="Times New Roman" w:hAnsi="Times New Roman" w:cs="Times New Roman"/>
+                <w:color w:val="auto"/>
+                <w:sz w:val="22"/>
+                <w:szCs w:val="22"/>
+              </w:rPr>
+              <w:t>{</w:t>
+            </w:r>
+            <w:r>
+              <w:rPr>
+                <w:rFonts w:ascii="Times New Roman" w:hAnsi="Times New Roman" w:cs="Times New Roman"/>
+                <w:color w:val="auto"/>
+                <w:sz w:val="22"/>
+                <w:szCs w:val="22"/>
+              </w:rPr>
+              <w:t>SESION</w:t>
+            </w:r>
+            <w:r>
+              <w:rPr>
+                <w:rFonts w:ascii="Times New Roman" w:hAnsi="Times New Roman" w:cs="Times New Roman"/>
+                <w:color w:val="auto"/>
+                <w:sz w:val="22"/>
+                <w:szCs w:val="22"/>
+              </w:rPr>
+              <w:t>}</w:t>
+            </w:r>
+          </w:p>
+        </w:tc>
+      </w:tr>
+      <w:tr>
+        <w:trPr>
+          <w:cnfStyle w:val="000000100000" w:firstRow="0" w:lastRow="0" w:firstColumn="0" w:lastColumn="0" w:oddVBand="0" w:evenVBand="0" w:oddHBand="1" w:evenHBand="0" w:firstRowFirstColumn="0" w:firstRowLastColumn="0" w:lastRowFirstColumn="0" w:lastRowLastColumn="0"/>
+          <w:trHeight w:val="557"/>
+        </w:trPr>
+        <w:tc>
+          <w:tcPr>
+            <w:cnfStyle w:val="001000000000" w:firstRow="0" w:lastRow="0" w:firstColumn="1" w:lastColumn="0" w:oddVBand="0" w:evenVBand="0" w:oddHBand="0" w:evenHBand="0" w:firstRowFirstColumn="0" w:firstRowLastColumn="0" w:lastRowFirstColumn="0" w:lastRowLastColumn="0"/>
+            <w:tcW w:w="7118" w:type="dxa"/>
+          </w:tcPr>
+          <w:p>
+            <w:pPr>
+              <w:pStyle w:val="Prrafodelista"/>
+              <w:spacing w:line="360" w:lineRule="auto"/>
+              <w:ind w:left="0" w:right="-1"/>
+              <w:rPr>
+                <w:rFonts w:ascii="Times New Roman" w:hAnsi="Times New Roman" w:cs="Times New Roman"/>
+                <w:b w:val="0"/>
+                <w:bCs w:val="0"/>
+                <w:color w:val="0F9ED5" w:themeColor="accent4"/>
+                <w:sz w:val="22"/>
+                <w:szCs w:val="22"/>
+              </w:rPr>
+            </w:pPr>
+          </w:p>
+        </w:tc>
+        <w:tc>
+          <w:tcPr>
+            <w:tcW w:w="7118" w:type="dxa"/>
+          </w:tcPr>
+          <w:p>
+            <w:pPr>
+              <w:pStyle w:val="Prrafodelista"/>
+              <w:spacing w:line="360" w:lineRule="auto"/>
+              <w:ind w:left="0" w:right="-1"/>
+              <w:cnfStyle w:val="000000100000" w:firstRow="0" w:lastRow="0" w:firstColumn="0" w:lastColumn="0" w:oddVBand="0" w:evenVBand="0" w:oddHBand="1" w:evenHBand="0" w:firstRowFirstColumn="0" w:firstRowLastColumn="0" w:lastRowFirstColumn="0" w:lastRowLastColumn="0"/>
+              <w:rPr>
+                <w:rFonts w:ascii="Times New Roman" w:hAnsi="Times New Roman" w:cs="Times New Roman"/>
+                <w:b/>
+                <w:bCs/>
+                <w:color w:val="0F9ED5" w:themeColor="accent4"/>
+                <w:sz w:val="22"/>
+                <w:szCs w:val="22"/>
+              </w:rPr>
+            </w:pPr>
+          </w:p>
+        </w:tc>
+      </w:tr>
+    </w:tbl>
+    <w:p>
+      <w:pPr>
+        <w:pStyle w:val="Prrafodelista"/>
+        <w:spacing w:line="360" w:lineRule="auto"/>
+        <w:ind w:left="0" w:right="-1"/>
+        <w:rPr>
+          <w:rFonts w:ascii="Times New Roman" w:hAnsi="Times New Roman" w:cs="Times New Roman"/>
+          <w:b/>
+          <w:bCs/>
+          <w:color w:val="0F9ED5" w:themeColor="accent4"/>
+          <w:sz w:val="22"/>
+          <w:szCs w:val="22"/>
+        </w:rPr>
+      </w:pPr>
+    </w:p>
+    <w:p>
+      <w:pPr>
+        <w:pStyle w:val="Prrafodelista"/>
+        <w:numPr>
+          <w:ilvl w:val="0"/>
+          <w:numId w:val="4"/>
+        </w:numPr>
+        <w:spacing w:line="360" w:lineRule="auto"/>
+        <w:ind w:left="0" w:right="-1" w:hanging="426"/>
+        <w:rPr>
+          <w:rFonts w:ascii="Times New Roman" w:hAnsi="Times New Roman" w:cs="Times New Roman"/>
+          <w:b/>
+          <w:bCs/>
+          <w:color w:val="0F9ED5" w:themeColor="accent4"/>
+          <w:sz w:val="22"/>
+          <w:szCs w:val="22"/>
+        </w:rPr>
+      </w:pPr>
+      <w:r>
+        <w:rPr>
+          <w:rFonts w:ascii="Times New Roman" w:hAnsi="Times New Roman" w:cs="Times New Roman"/>
+          <w:b/>
+          <w:bCs/>
+          <w:color w:val="0F9ED5" w:themeColor="accent4"/>
+          <w:sz w:val="22"/>
+          <w:szCs w:val="22"/>
+        </w:rPr>
         <w:t>MATERIALES B</w:t>
       </w:r>
       <w:r>
@@ -1322,6 +1517,7 @@
                 <w:sz w:val="22"/>
                 <w:szCs w:val="22"/>
               </w:rPr>
+              <w:lastRenderedPageBreak/>
               <w:t>MATERIALES BÁSICOS</w:t>
             </w:r>
           </w:p>
@@ -1440,25 +1636,7 @@
                 <w:sz w:val="22"/>
                 <w:szCs w:val="22"/>
               </w:rPr>
-              <w:t>${</w:t>
-            </w:r>
-            <w:r>
-              <w:rPr>
-                <w:rFonts w:ascii="Times New Roman" w:hAnsi="Times New Roman" w:cs="Times New Roman"/>
-                <w:color w:val="000000" w:themeColor="text1"/>
-                <w:sz w:val="22"/>
-                <w:szCs w:val="22"/>
-              </w:rPr>
-              <w:t>RECURSOS</w:t>
-            </w:r>
-            <w:r>
-              <w:rPr>
-                <w:rFonts w:ascii="Times New Roman" w:hAnsi="Times New Roman" w:cs="Times New Roman"/>
-                <w:color w:val="000000" w:themeColor="text1"/>
-                <w:sz w:val="22"/>
-                <w:szCs w:val="22"/>
-              </w:rPr>
-              <w:t>}</w:t>
+              <w:t>${RECURSOS}</w:t>
             </w:r>
           </w:p>
         </w:tc>
@@ -2649,6 +2827,7 @@
   <w:style w:type="character" w:default="1" w:styleId="Fuentedeprrafopredeter">
     <w:name w:val="Default Paragraph Font"/>
     <w:uiPriority w:val="1"/>
+    <w:semiHidden/>
     <w:unhideWhenUsed/>
   </w:style>
   <w:style w:type="table" w:default="1" w:styleId="Tablanormal">
